--- a/Vision.docx
+++ b/Vision.docx
@@ -102,7 +102,7 @@
           <w:sz w:val="22"/>
           <w:shd w:fill="auto" w:val="clear"/>
         </w:rPr>
-        <w:t xml:space="preserve">En sida där jag kan skriva nyheter om vad som händer i IT världen, läsarna ska kunna läsa och sedan kommentera inläggen. Anledning till att jag väljer PHP för att utveckla denna sida är för att jag ville få lite mer kunskap och bli bättre på att programmera med PHP. </w:t>
+        <w:t xml:space="preserve">En sida där jag kan skriva nyheter om vad som händer i IT världen och där läsarna ska kunna läsa och sedan kommentera inläggen för att kunna ge sina egan åsikter om dom nyheter som finns att läsa om. Anledning till att jag väljer PHP för att utveckla denna sida är för att jag ville få lite mer kunskap och bli bättre på att programmera med PHP. </w:t>
       </w:r>
     </w:p>
     <w:p>
@@ -192,7 +192,7 @@
           <w:sz w:val="22"/>
           <w:shd w:fill="auto" w:val="clear"/>
         </w:rPr>
-        <w:t xml:space="preserve">Användare som är intresserad av vad som händer i IT världen och samtidigt kunna ge sina egna kommentarer och åsikter. </w:t>
+        <w:t xml:space="preserve">Användare som är intresserad av vad som händer i IT världen och som samtidigt vill kunna ge sina egna kommentarer och åsikter. </w:t>
       </w:r>
     </w:p>
     <w:p>
@@ -396,16 +396,6 @@
           <w:shd w:fill="auto" w:val="clear"/>
         </w:rPr>
         <w:t xml:space="preserve">Användaren ska kunna välja olika kategorier genom att trycka på länkar på sidan och då få fram endast dom inlägg som är kopplade till den kategoren.</w:t>
-      </w:r>
-      <w:r>
-        <w:rPr>
-          <w:rFonts w:ascii="Calibri" w:hAnsi="Calibri" w:cs="Calibri" w:eastAsia="Calibri"/>
-          <w:color w:val="auto"/>
-          <w:spacing w:val="0"/>
-          <w:position w:val="0"/>
-          <w:sz w:val="22"/>
-          <w:shd w:fill="auto" w:val="clear"/>
-        </w:rPr>
         <w:br/>
       </w:r>
     </w:p>
@@ -435,42 +425,31 @@
         </w:rPr>
         <w:t xml:space="preserve">Konkurrerande system</w:t>
       </w:r>
-      <w:r>
-        <w:rPr>
-          <w:rFonts w:ascii="Calibri" w:hAnsi="Calibri" w:cs="Calibri" w:eastAsia="Calibri"/>
-          <w:color w:val="auto"/>
-          <w:spacing w:val="0"/>
-          <w:position w:val="0"/>
-          <w:sz w:val="22"/>
-          <w:shd w:fill="auto" w:val="clear"/>
-        </w:rPr>
-        <w:t xml:space="preserve"> </w:t>
-      </w:r>
-    </w:p>
-    <w:p>
-      <w:pPr>
-        <w:spacing w:before="0" w:after="200" w:line="276"/>
-        <w:ind w:right="0" w:left="0" w:firstLine="0"/>
-        <w:jc w:val="left"/>
-        <w:rPr>
-          <w:rFonts w:ascii="Calibri" w:hAnsi="Calibri" w:cs="Calibri" w:eastAsia="Calibri"/>
-          <w:color w:val="auto"/>
-          <w:spacing w:val="0"/>
-          <w:position w:val="0"/>
-          <w:sz w:val="22"/>
-          <w:shd w:fill="auto" w:val="clear"/>
-        </w:rPr>
-      </w:pPr>
-      <w:r>
-        <w:rPr>
-          <w:rFonts w:ascii="Calibri" w:hAnsi="Calibri" w:cs="Calibri" w:eastAsia="Calibri"/>
-          <w:color w:val="auto"/>
-          <w:spacing w:val="0"/>
-          <w:position w:val="0"/>
-          <w:sz w:val="22"/>
-          <w:shd w:fill="auto" w:val="clear"/>
-        </w:rPr>
-        <w:t xml:space="preserve">Sidan kommer att ha ett liknande koncept som idg.se och feber.se som skriver om väldigt många olika områden inom IT.   </w:t>
+    </w:p>
+    <w:p>
+      <w:pPr>
+        <w:spacing w:before="0" w:after="200" w:line="276"/>
+        <w:ind w:right="0" w:left="0" w:firstLine="0"/>
+        <w:jc w:val="left"/>
+        <w:rPr>
+          <w:rFonts w:ascii="Calibri" w:hAnsi="Calibri" w:cs="Calibri" w:eastAsia="Calibri"/>
+          <w:color w:val="auto"/>
+          <w:spacing w:val="0"/>
+          <w:position w:val="0"/>
+          <w:sz w:val="22"/>
+          <w:shd w:fill="auto" w:val="clear"/>
+        </w:rPr>
+      </w:pPr>
+      <w:r>
+        <w:rPr>
+          <w:rFonts w:ascii="Calibri" w:hAnsi="Calibri" w:cs="Calibri" w:eastAsia="Calibri"/>
+          <w:color w:val="auto"/>
+          <w:spacing w:val="0"/>
+          <w:position w:val="0"/>
+          <w:sz w:val="22"/>
+          <w:shd w:fill="auto" w:val="clear"/>
+        </w:rPr>
+        <w:t xml:space="preserve">Sidan kommer att ha ett liknande koncept som idg.se och feber.se som skriver om väldigt många olika områden inom IT.</w:t>
       </w:r>
     </w:p>
     <w:p>

--- a/Vision.docx
+++ b/Vision.docx
@@ -336,36 +336,6 @@
           <w:shd w:fill="auto" w:val="clear"/>
         </w:rPr>
         <w:t xml:space="preserve">Användaren ska kunna logga in och skapa sig en egen användare för att kunna kommentera. </w:t>
-      </w:r>
-    </w:p>
-    <w:p>
-      <w:pPr>
-        <w:numPr>
-          <w:ilvl w:val="0"/>
-          <w:numId w:val="2"/>
-        </w:numPr>
-        <w:spacing w:before="0" w:after="200" w:line="276"/>
-        <w:ind w:right="0" w:left="720" w:hanging="360"/>
-        <w:jc w:val="left"/>
-        <w:rPr>
-          <w:rFonts w:ascii="Calibri" w:hAnsi="Calibri" w:cs="Calibri" w:eastAsia="Calibri"/>
-          <w:color w:val="auto"/>
-          <w:spacing w:val="0"/>
-          <w:position w:val="0"/>
-          <w:sz w:val="22"/>
-          <w:shd w:fill="auto" w:val="clear"/>
-        </w:rPr>
-      </w:pPr>
-      <w:r>
-        <w:rPr>
-          <w:rFonts w:ascii="Calibri" w:hAnsi="Calibri" w:cs="Calibri" w:eastAsia="Calibri"/>
-          <w:color w:val="auto"/>
-          <w:spacing w:val="0"/>
-          <w:position w:val="0"/>
-          <w:sz w:val="22"/>
-          <w:shd w:fill="auto" w:val="clear"/>
-        </w:rPr>
-        <w:t xml:space="preserve">Administratören ska kunna ladda upp bilder till dom skapade inläggen.</w:t>
       </w:r>
     </w:p>
     <w:p>
